--- a/需求规格说明书.docx
+++ b/需求规格说明书.docx
@@ -10,6 +10,11 @@
       <w:bookmarkStart w:id="1" w:name="_Toc299954717"/>
       <w:bookmarkStart w:id="2" w:name="_Toc299958377"/>
       <w:bookmarkStart w:id="3" w:name="_Toc354743312"/>
+    </w:p>
+    <w:p>
+      <w:pPr>
+        <w:pStyle w:val="1"/>
+      </w:pPr>
       <w:r>
         <w:rPr>
           <w:rFonts w:hint="eastAsia"/>
@@ -402,6 +407,7 @@
         <w:rPr>
           <w:rFonts w:hint="eastAsia"/>
         </w:rPr>
+        <w:lastRenderedPageBreak/>
         <w:t>省用户——从管理流程上进行了解，分析是否能够满足管理需要。</w:t>
       </w:r>
     </w:p>
@@ -414,14 +420,7 @@
         <w:rPr>
           <w:rFonts w:hint="eastAsia"/>
         </w:rPr>
-        <w:t>企业用户——从用户使用的便捷性和有效性对软件进行了解，软件的功能是否能满足日</w:t>
-      </w:r>
-      <w:r>
-        <w:rPr>
-          <w:rFonts w:hint="eastAsia"/>
-        </w:rPr>
-        <w:lastRenderedPageBreak/>
-        <w:t>常工作的业务流程。</w:t>
+        <w:t>企业用户——从用户使用的便捷性和有效性对软件进行了解，软件的功能是否能满足日常工作的业务流程。</w:t>
       </w:r>
     </w:p>
     <w:p>
@@ -775,7 +774,15 @@
           <w:rFonts w:ascii="宋体" w:hAnsi="宋体"/>
           <w:kern w:val="0"/>
         </w:rPr>
-        <w:t>具有良好人机交互界面</w:t>
+        <w:t>具有良好人机交互界</w:t>
+      </w:r>
+      <w:r>
+        <w:rPr>
+          <w:rFonts w:ascii="宋体" w:hAnsi="宋体"/>
+          <w:kern w:val="0"/>
+        </w:rPr>
+        <w:lastRenderedPageBreak/>
+        <w:t>面</w:t>
       </w:r>
       <w:r>
         <w:rPr>
@@ -875,7 +882,6 @@
           <w:rFonts w:ascii="宋体" w:hAnsi="宋体" w:hint="eastAsia"/>
           <w:kern w:val="0"/>
         </w:rPr>
-        <w:lastRenderedPageBreak/>
         <w:t>使用该软件的用户主要是</w:t>
       </w:r>
       <w:r>
@@ -1720,7 +1726,14 @@
         <w:rPr>
           <w:rFonts w:ascii="宋体" w:hAnsi="宋体" w:hint="eastAsia"/>
         </w:rPr>
-        <w:t>对于计算机软件的操作也不是非常熟悉。因此构建一个界面友好、人性化和使用方便的系统显得非常重要，这个系统必须是容易使用的，尽量简化用户的操作，操作更加简单和明了。</w:t>
+        <w:t>对于计算机软件的操作也不是非常熟悉。因</w:t>
+      </w:r>
+      <w:r>
+        <w:rPr>
+          <w:rFonts w:ascii="宋体" w:hAnsi="宋体" w:hint="eastAsia"/>
+        </w:rPr>
+        <w:lastRenderedPageBreak/>
+        <w:t>此构建一个界面友好、人性化和使用方便的系统显得非常重要，这个系统必须是容易使用的，尽量简化用户的操作，操作更加简单和明了。</w:t>
       </w:r>
     </w:p>
     <w:p>
@@ -1739,7 +1752,6 @@
         <w:rPr>
           <w:rFonts w:ascii="宋体" w:hAnsi="宋体" w:hint="eastAsia"/>
         </w:rPr>
-        <w:lastRenderedPageBreak/>
         <w:t>2.4 运行环境</w:t>
       </w:r>
       <w:bookmarkEnd w:id="50"/>
@@ -1824,6 +1836,22 @@
       <w:pPr>
         <w:ind w:firstLineChars="200" w:firstLine="420"/>
         <w:rPr>
+          <w:rFonts w:ascii="宋体" w:hAnsi="宋体" w:hint="eastAsia"/>
+          <w:color w:val="FF0000"/>
+        </w:rPr>
+      </w:pPr>
+      <w:r>
+        <w:rPr>
+          <w:rFonts w:ascii="宋体" w:hAnsi="宋体" w:hint="eastAsia"/>
+          <w:color w:val="FF0000"/>
+        </w:rPr>
+        <w:t>新增：安卓端登录</w:t>
+      </w:r>
+    </w:p>
+    <w:p>
+      <w:pPr>
+        <w:ind w:firstLineChars="200" w:firstLine="420"/>
+        <w:rPr>
           <w:rFonts w:ascii="宋体" w:hAnsi="宋体"/>
         </w:rPr>
       </w:pPr>
@@ -1861,6 +1889,8 @@
         </w:rPr>
         <w:t>操作系统：Windows2000 Server。</w:t>
       </w:r>
+      <w:bookmarkStart w:id="55" w:name="_GoBack"/>
+      <w:bookmarkEnd w:id="55"/>
     </w:p>
     <w:p>
       <w:pPr>
@@ -1925,22 +1955,22 @@
           <w:rFonts w:ascii="宋体" w:hAnsi="宋体"/>
         </w:rPr>
       </w:pPr>
-      <w:bookmarkStart w:id="55" w:name="_Toc511614892"/>
-      <w:bookmarkStart w:id="56" w:name="_Toc43521787"/>
-      <w:bookmarkStart w:id="57" w:name="_Toc299954728"/>
-      <w:bookmarkStart w:id="58" w:name="_Toc299958388"/>
-      <w:bookmarkStart w:id="59" w:name="_Toc354743323"/>
+      <w:bookmarkStart w:id="56" w:name="_Toc511614892"/>
+      <w:bookmarkStart w:id="57" w:name="_Toc43521787"/>
+      <w:bookmarkStart w:id="58" w:name="_Toc299954728"/>
+      <w:bookmarkStart w:id="59" w:name="_Toc299958388"/>
+      <w:bookmarkStart w:id="60" w:name="_Toc354743323"/>
       <w:r>
         <w:rPr>
           <w:rFonts w:ascii="宋体" w:hAnsi="宋体" w:hint="eastAsia"/>
         </w:rPr>
         <w:t>2.5 设计和实现上的限制</w:t>
       </w:r>
-      <w:bookmarkEnd w:id="55"/>
       <w:bookmarkEnd w:id="56"/>
       <w:bookmarkEnd w:id="57"/>
       <w:bookmarkEnd w:id="58"/>
       <w:bookmarkEnd w:id="59"/>
+      <w:bookmarkEnd w:id="60"/>
     </w:p>
     <w:p>
       <w:pPr>
@@ -2132,22 +2162,22 @@
           <w:rFonts w:ascii="宋体" w:hAnsi="宋体"/>
         </w:rPr>
       </w:pPr>
-      <w:bookmarkStart w:id="60" w:name="_Toc511614893"/>
-      <w:bookmarkStart w:id="61" w:name="_Toc43521788"/>
-      <w:bookmarkStart w:id="62" w:name="_Toc299954729"/>
-      <w:bookmarkStart w:id="63" w:name="_Toc299958389"/>
-      <w:bookmarkStart w:id="64" w:name="_Toc354743324"/>
+      <w:bookmarkStart w:id="61" w:name="_Toc511614893"/>
+      <w:bookmarkStart w:id="62" w:name="_Toc43521788"/>
+      <w:bookmarkStart w:id="63" w:name="_Toc299954729"/>
+      <w:bookmarkStart w:id="64" w:name="_Toc299958389"/>
+      <w:bookmarkStart w:id="65" w:name="_Toc354743324"/>
       <w:r>
         <w:rPr>
           <w:rFonts w:ascii="宋体" w:hAnsi="宋体" w:hint="eastAsia"/>
         </w:rPr>
         <w:t>2.6 假设和依赖</w:t>
       </w:r>
-      <w:bookmarkEnd w:id="60"/>
       <w:bookmarkEnd w:id="61"/>
       <w:bookmarkEnd w:id="62"/>
       <w:bookmarkEnd w:id="63"/>
       <w:bookmarkEnd w:id="64"/>
+      <w:bookmarkEnd w:id="65"/>
     </w:p>
     <w:p>
       <w:pPr>
@@ -2253,6 +2283,7 @@
         <w:rPr>
           <w:rFonts w:ascii="宋体" w:hAnsi="宋体" w:hint="eastAsia"/>
         </w:rPr>
+        <w:lastRenderedPageBreak/>
         <w:t>工期约束：本系统的开发、测试、部署的时间是</w:t>
       </w:r>
       <w:r>
@@ -2327,14 +2358,13 @@
         <w:rPr>
           <w:rFonts w:ascii="宋体" w:hAnsi="宋体" w:hint="eastAsia"/>
         </w:rPr>
-        <w:lastRenderedPageBreak/>
         <w:t>人，测试1人，前台美工1人；</w:t>
       </w:r>
     </w:p>
     <w:p>
       <w:pPr>
         <w:rPr>
-          <w:rFonts w:ascii="宋体" w:hAnsi="宋体" w:hint="eastAsia"/>
+          <w:rFonts w:ascii="宋体" w:hAnsi="宋体"/>
         </w:rPr>
       </w:pPr>
     </w:p>
@@ -2342,11 +2372,11 @@
       <w:pPr>
         <w:pStyle w:val="1"/>
       </w:pPr>
-      <w:bookmarkStart w:id="65" w:name="_Toc511614894"/>
-      <w:bookmarkStart w:id="66" w:name="_Toc43521789"/>
-      <w:bookmarkStart w:id="67" w:name="_Toc299954730"/>
-      <w:bookmarkStart w:id="68" w:name="_Toc299958390"/>
-      <w:bookmarkStart w:id="69" w:name="_Toc354743325"/>
+      <w:bookmarkStart w:id="66" w:name="_Toc511614894"/>
+      <w:bookmarkStart w:id="67" w:name="_Toc43521789"/>
+      <w:bookmarkStart w:id="68" w:name="_Toc299954730"/>
+      <w:bookmarkStart w:id="69" w:name="_Toc299958390"/>
+      <w:bookmarkStart w:id="70" w:name="_Toc354743325"/>
       <w:r>
         <w:rPr>
           <w:rFonts w:hint="eastAsia"/>
@@ -2359,21 +2389,21 @@
         </w:rPr>
         <w:t>外部接口需求</w:t>
       </w:r>
-      <w:bookmarkEnd w:id="65"/>
       <w:bookmarkEnd w:id="66"/>
       <w:bookmarkEnd w:id="67"/>
       <w:bookmarkEnd w:id="68"/>
       <w:bookmarkEnd w:id="69"/>
+      <w:bookmarkEnd w:id="70"/>
     </w:p>
     <w:p>
       <w:pPr>
         <w:pStyle w:val="2"/>
       </w:pPr>
-      <w:bookmarkStart w:id="70" w:name="_Toc511614895"/>
-      <w:bookmarkStart w:id="71" w:name="_Toc43521790"/>
-      <w:bookmarkStart w:id="72" w:name="_Toc299954731"/>
-      <w:bookmarkStart w:id="73" w:name="_Toc299958391"/>
-      <w:bookmarkStart w:id="74" w:name="_Toc354743326"/>
+      <w:bookmarkStart w:id="71" w:name="_Toc511614895"/>
+      <w:bookmarkStart w:id="72" w:name="_Toc43521790"/>
+      <w:bookmarkStart w:id="73" w:name="_Toc299954731"/>
+      <w:bookmarkStart w:id="74" w:name="_Toc299958391"/>
+      <w:bookmarkStart w:id="75" w:name="_Toc354743326"/>
       <w:r>
         <w:rPr>
           <w:rFonts w:hint="eastAsia"/>
@@ -2386,11 +2416,11 @@
         </w:rPr>
         <w:t>用户界面</w:t>
       </w:r>
-      <w:bookmarkEnd w:id="70"/>
       <w:bookmarkEnd w:id="71"/>
       <w:bookmarkEnd w:id="72"/>
       <w:bookmarkEnd w:id="73"/>
       <w:bookmarkEnd w:id="74"/>
+      <w:bookmarkEnd w:id="75"/>
     </w:p>
     <w:p>
       <w:pPr>
@@ -2645,11 +2675,11 @@
       <w:pPr>
         <w:pStyle w:val="2"/>
       </w:pPr>
-      <w:bookmarkStart w:id="75" w:name="_Toc511614896"/>
-      <w:bookmarkStart w:id="76" w:name="_Toc43521791"/>
-      <w:bookmarkStart w:id="77" w:name="_Toc299954732"/>
-      <w:bookmarkStart w:id="78" w:name="_Toc299958392"/>
-      <w:bookmarkStart w:id="79" w:name="_Toc354743327"/>
+      <w:bookmarkStart w:id="76" w:name="_Toc511614896"/>
+      <w:bookmarkStart w:id="77" w:name="_Toc43521791"/>
+      <w:bookmarkStart w:id="78" w:name="_Toc299954732"/>
+      <w:bookmarkStart w:id="79" w:name="_Toc299958392"/>
+      <w:bookmarkStart w:id="80" w:name="_Toc354743327"/>
       <w:r>
         <w:rPr>
           <w:rFonts w:hint="eastAsia"/>
@@ -2662,8 +2692,6 @@
         </w:rPr>
         <w:t>硬件接口</w:t>
       </w:r>
-      <w:bookmarkStart w:id="80" w:name="_GoBack"/>
-      <w:bookmarkEnd w:id="75"/>
       <w:bookmarkEnd w:id="76"/>
       <w:bookmarkEnd w:id="77"/>
       <w:bookmarkEnd w:id="78"/>
@@ -2695,6 +2723,7 @@
         <w:rPr>
           <w:rFonts w:ascii="宋体" w:hAnsi="宋体" w:hint="eastAsia"/>
         </w:rPr>
+        <w:lastRenderedPageBreak/>
         <w:t>系统集成了Zebra系列产品的驱动，如果是其它品牌只要厂商提供产品驱动即可。系统通常通过串口连接条码打印机。</w:t>
       </w:r>
     </w:p>
@@ -2723,14 +2752,7 @@
         <w:rPr>
           <w:rFonts w:ascii="宋体" w:hAnsi="宋体" w:hint="eastAsia"/>
         </w:rPr>
-        <w:t>系统指定接口文件格式，数据采集器将采集后的数据按照系统指定的格式导出到指定目</w:t>
-      </w:r>
-      <w:r>
-        <w:rPr>
-          <w:rFonts w:ascii="宋体" w:hAnsi="宋体" w:hint="eastAsia"/>
-        </w:rPr>
-        <w:lastRenderedPageBreak/>
-        <w:t>录，然后系统读取接口文件，读入数据。系统通常使用串口连接数据采集器。</w:t>
+        <w:t>系统指定接口文件格式，数据采集器将采集后的数据按照系统指定的格式导出到指定目录，然后系统读取接口文件，读入数据。系统通常使用串口连接数据采集器。</w:t>
       </w:r>
     </w:p>
     <w:p>
@@ -3254,6 +3276,7 @@
                 <w:rFonts w:ascii="宋体" w:hAnsi="宋体" w:hint="eastAsia"/>
                 <w:szCs w:val="21"/>
               </w:rPr>
+              <w:lastRenderedPageBreak/>
               <w:t>企业</w:t>
             </w:r>
           </w:p>
@@ -5319,6 +5342,7 @@
               <w:rPr>
                 <w:rFonts w:ascii="宋体" w:hAnsi="宋体" w:hint="eastAsia"/>
               </w:rPr>
+              <w:lastRenderedPageBreak/>
               <w:t>第三原因说明</w:t>
             </w:r>
           </w:p>
@@ -5418,7 +5442,6 @@
               <w:rPr>
                 <w:rFonts w:ascii="宋体" w:hAnsi="宋体" w:hint="eastAsia"/>
               </w:rPr>
-              <w:lastRenderedPageBreak/>
               <w:t>数据项</w:t>
             </w:r>
           </w:p>
@@ -6104,6 +6127,7 @@
         <w:rPr>
           <w:rFonts w:hint="eastAsia"/>
         </w:rPr>
+        <w:lastRenderedPageBreak/>
         <w:t>为了防止人为破坏，实现了</w:t>
       </w:r>
       <w:r>
@@ -6173,7 +6197,6 @@
         <w:rPr>
           <w:rFonts w:hint="eastAsia"/>
         </w:rPr>
-        <w:lastRenderedPageBreak/>
         <w:t>系统对用户输入的信息有较为严格的验证，保证系统的可靠性。</w:t>
       </w:r>
     </w:p>
@@ -6601,6 +6624,7 @@
         <w:rPr>
           <w:rFonts w:ascii="宋体" w:hAnsi="宋体" w:hint="eastAsia"/>
         </w:rPr>
+        <w:lastRenderedPageBreak/>
         <w:t>（2）用户手册：Word格式文件。</w:t>
       </w:r>
     </w:p>
@@ -6653,7 +6677,6 @@
           <w:sz w:val="28"/>
           <w:szCs w:val="20"/>
         </w:rPr>
-        <w:lastRenderedPageBreak/>
         <w:t xml:space="preserve">5.7 </w:t>
       </w:r>
       <w:r>
@@ -6718,9 +6741,6 @@
     <w:p>
       <w:pPr>
         <w:spacing w:line="480" w:lineRule="exact"/>
-        <w:rPr>
-          <w:rFonts w:hint="eastAsia"/>
-        </w:rPr>
       </w:pPr>
     </w:p>
     <w:sectPr>
